--- a/test.docx
+++ b/test.docx
@@ -82,23 +82,119 @@
     </w:p>
     <w:p>
       <w:r>
-        <w:t>string filename = "8d-nba(17</w:t>
-      </w:r>
-      <w:proofErr w:type="gramStart"/>
-      <w:r>
-        <w:t>k)sort.txt</w:t>
-      </w:r>
-      <w:proofErr w:type="gramEnd"/>
-      <w:r>
-        <w:t>";</w:t>
-      </w:r>
-    </w:p>
-    <w:p>
-      <w:r>
         <w:rPr>
           <w:rFonts w:hint="eastAsia"/>
         </w:rPr>
         <w:t>------------------------------------第一次输入</w:t>
+      </w:r>
+    </w:p>
+    <w:p>
+      <w:proofErr w:type="spellStart"/>
+      <w:r>
+        <w:t>const</w:t>
+      </w:r>
+      <w:proofErr w:type="spellEnd"/>
+      <w:r>
+        <w:t xml:space="preserve"> </w:t>
+      </w:r>
+      <w:proofErr w:type="spellStart"/>
+      <w:r>
+        <w:t>int</w:t>
+      </w:r>
+      <w:proofErr w:type="spellEnd"/>
+      <w:r>
+        <w:t xml:space="preserve"> N=20;//定义skyline中点的个数</w:t>
+      </w:r>
+    </w:p>
+    <w:p/>
+    <w:p>
+      <w:proofErr w:type="spellStart"/>
+      <w:r>
+        <w:t>const</w:t>
+      </w:r>
+      <w:proofErr w:type="spellEnd"/>
+      <w:r>
+        <w:t xml:space="preserve"> </w:t>
+      </w:r>
+      <w:proofErr w:type="spellStart"/>
+      <w:r>
+        <w:t>int</w:t>
+      </w:r>
+      <w:proofErr w:type="spellEnd"/>
+      <w:r>
+        <w:t xml:space="preserve"> NUM=10;//定义要找的点的个数</w:t>
+      </w:r>
+    </w:p>
+    <w:p/>
+    <w:p>
+      <w:proofErr w:type="spellStart"/>
+      <w:r>
+        <w:t>const</w:t>
+      </w:r>
+      <w:proofErr w:type="spellEnd"/>
+      <w:r>
+        <w:t xml:space="preserve"> </w:t>
+      </w:r>
+      <w:proofErr w:type="spellStart"/>
+      <w:r>
+        <w:t>int</w:t>
+      </w:r>
+      <w:proofErr w:type="spellEnd"/>
+      <w:r>
+        <w:t xml:space="preserve"> D=8;//定义点的维度</w:t>
+      </w:r>
+    </w:p>
+    <w:p/>
+    <w:p>
+      <w:pPr>
+        <w:rPr>
+          <w:rFonts w:hint="eastAsia"/>
+        </w:rPr>
+      </w:pPr>
+      <w:r>
+        <w:t xml:space="preserve">string </w:t>
+      </w:r>
+      <w:proofErr w:type="spellStart"/>
+      <w:r>
+        <w:t>dir</w:t>
+      </w:r>
+      <w:proofErr w:type="spellEnd"/>
+      <w:r>
+        <w:t>=</w:t>
+      </w:r>
+      <w:proofErr w:type="gramStart"/>
+      <w:r>
+        <w:t>"./</w:t>
+      </w:r>
+      <w:proofErr w:type="gramEnd"/>
+      <w:r>
+        <w:t>data/all/";</w:t>
+      </w:r>
+    </w:p>
+    <w:p>
+      <w:r>
+        <w:t>string filename = "8d-nba(17</w:t>
+      </w:r>
+      <w:proofErr w:type="gramStart"/>
+      <w:r>
+        <w:t>k)sort.txt</w:t>
+      </w:r>
+      <w:proofErr w:type="gramEnd"/>
+      <w:r>
+        <w:t>";</w:t>
+      </w:r>
+    </w:p>
+    <w:p>
+      <w:pPr>
+        <w:rPr>
+          <w:rFonts w:hint="eastAsia"/>
+        </w:rPr>
+      </w:pPr>
+      <w:r>
+        <w:rPr>
+          <w:rFonts w:hint="eastAsia"/>
+        </w:rPr>
+        <w:t>删除了上面一句，增加了很多</w:t>
       </w:r>
       <w:bookmarkStart w:id="0" w:name="_GoBack"/>
       <w:bookmarkEnd w:id="0"/>

--- a/test.docx
+++ b/test.docx
@@ -145,6 +145,45 @@
       </w:r>
     </w:p>
     <w:p/>
+    <w:p>
+      <w:r>
+        <w:t xml:space="preserve">string </w:t>
+      </w:r>
+      <w:proofErr w:type="spellStart"/>
+      <w:r>
+        <w:t>dir</w:t>
+      </w:r>
+      <w:proofErr w:type="spellEnd"/>
+      <w:r>
+        <w:t>=</w:t>
+      </w:r>
+      <w:proofErr w:type="gramStart"/>
+      <w:r>
+        <w:t>"./</w:t>
+      </w:r>
+      <w:proofErr w:type="gramEnd"/>
+      <w:r>
+        <w:t>data/all/";</w:t>
+      </w:r>
+    </w:p>
+    <w:p>
+      <w:r>
+        <w:t>string filename = "8d-nba(17k)sort.txt";</w:t>
+      </w:r>
+    </w:p>
+    <w:p>
+      <w:pPr>
+        <w:pBdr>
+          <w:bottom w:val="single" w:sz="6" w:space="1" w:color="auto"/>
+        </w:pBdr>
+      </w:pPr>
+      <w:r>
+        <w:rPr>
+          <w:rFonts w:hint="eastAsia"/>
+        </w:rPr>
+        <w:t>删除了上面一句，增加了很多</w:t>
+      </w:r>
+    </w:p>
     <w:p>
       <w:pPr>
         <w:rPr>
@@ -152,49 +191,10 @@
         </w:rPr>
       </w:pPr>
       <w:r>
-        <w:t xml:space="preserve">string </w:t>
-      </w:r>
-      <w:proofErr w:type="spellStart"/>
-      <w:r>
-        <w:t>dir</w:t>
-      </w:r>
-      <w:proofErr w:type="spellEnd"/>
-      <w:r>
-        <w:t>=</w:t>
-      </w:r>
-      <w:proofErr w:type="gramStart"/>
-      <w:r>
-        <w:t>"./</w:t>
-      </w:r>
-      <w:proofErr w:type="gramEnd"/>
-      <w:r>
-        <w:t>data/all/";</w:t>
-      </w:r>
-    </w:p>
-    <w:p>
-      <w:r>
-        <w:t>string filename = "8d-nba(17</w:t>
-      </w:r>
-      <w:proofErr w:type="gramStart"/>
-      <w:r>
-        <w:t>k)sort.txt</w:t>
-      </w:r>
-      <w:proofErr w:type="gramEnd"/>
-      <w:r>
-        <w:t>";</w:t>
-      </w:r>
-    </w:p>
-    <w:p>
-      <w:pPr>
         <w:rPr>
           <w:rFonts w:hint="eastAsia"/>
         </w:rPr>
-      </w:pPr>
-      <w:r>
-        <w:rPr>
-          <w:rFonts w:hint="eastAsia"/>
-        </w:rPr>
-        <w:t>删除了上面一句，增加了很多</w:t>
+        <w:t>第三次</w:t>
       </w:r>
       <w:bookmarkStart w:id="0" w:name="_GoBack"/>
       <w:bookmarkEnd w:id="0"/>
